--- a/documentation/Documentation of steps taken to download papers.docx
+++ b/documentation/Documentation of steps taken to download papers.docx
@@ -511,13 +511,189 @@
     </w:p>
     <w:p>
       <w:r>
-        <w:t>Errata (entries with authors but no papers) and comments (on papers) are deleted on the new sheet when seen. The initial sheet is not updated to reflect this.</w:t>
-      </w:r>
-    </w:p>
-    <w:p/>
+        <w:t>Errata</w:t>
+      </w:r>
+      <w:r>
+        <w:t>/Corrigenda</w:t>
+      </w:r>
+      <w:r>
+        <w:t xml:space="preserve"> (entries with authors but no papers)</w:t>
+      </w:r>
+      <w:r>
+        <w:t>,</w:t>
+      </w:r>
+      <w:r>
+        <w:t xml:space="preserve"> comments</w:t>
+      </w:r>
+      <w:r>
+        <w:t>/responses</w:t>
+      </w:r>
+      <w:r>
+        <w:t xml:space="preserve"> (on papers)</w:t>
+      </w:r>
+      <w:r>
+        <w:t xml:space="preserve">, </w:t>
+      </w:r>
+      <w:r>
+        <w:t>research notes</w:t>
+      </w:r>
+      <w:r>
+        <w:t xml:space="preserve">, Nobel Lectures (e.g. </w:t>
+      </w:r>
+      <w:r>
+        <w:t xml:space="preserve"> </w:t>
+      </w:r>
+      <w:r>
+        <w:t xml:space="preserve">Strategic Analysis of Auctions, Robert B. Wilson, Econometrica, 2021, March, </w:t>
+      </w:r>
+      <w:hyperlink r:id="rId12" w:history="1">
+        <w:r>
+          <w:rPr>
+            <w:rStyle w:val="Hyperlink"/>
+          </w:rPr>
+          <w:t>https://onlinelibrary-wiley-com.proxy.uchicago.edu/toc/14680262/2021/89/2</w:t>
+        </w:r>
+      </w:hyperlink>
+      <w:r>
+        <w:t xml:space="preserve"> </w:t>
+      </w:r>
+      <w:r>
+        <w:t>, the speeches by Banerjee, Duflo and Kremer on AER 2020 July</w:t>
+      </w:r>
+      <w:r>
+        <w:t xml:space="preserve">) </w:t>
+      </w:r>
+      <w:r>
+        <w:t>are deleted on the new sheet when seen. The initial sheet is not updated to reflect this.</w:t>
+      </w:r>
+    </w:p>
+    <w:p>
+      <w:r>
+        <w:t>Comments:</w:t>
+      </w:r>
+    </w:p>
+    <w:p>
+      <w:r>
+        <w:t>2019</w:t>
+      </w:r>
+      <w:r>
+        <w:tab/>
+        <w:t>Miao, Jianjun; Shen, Zhouxiang; Wang, Pengfei</w:t>
+      </w:r>
+      <w:r>
+        <w:tab/>
+        <w:t>Monetary Policy and Rational Asset Price Bubbles: Comment.</w:t>
+      </w:r>
+      <w:r>
+        <w:tab/>
+        <w:t>2019-05</w:t>
+      </w:r>
+      <w:r>
+        <w:tab/>
+        <w:t>1969-1990</w:t>
+      </w:r>
+      <w:r>
+        <w:tab/>
+        <w:t>aer.20180145</w:t>
+      </w:r>
+    </w:p>
+    <w:p>
+      <w:r>
+        <w:t>However, special editions are not removed (e.g. JPE, Special Edition on Chicago)</w:t>
+      </w:r>
+      <w:r>
+        <w:t>. Review Essays.</w:t>
+      </w:r>
+    </w:p>
+    <w:p>
+      <w:r>
+        <w:t>PAPERS IN HONOR OF JAMES J. HECKMAN</w:t>
+      </w:r>
+    </w:p>
     <w:p>
       <w:r>
         <w:lastRenderedPageBreak/>
+        <w:t>2019</w:t>
+      </w:r>
+      <w:r>
+        <w:tab/>
+        <w:t>Nordhaus, William</w:t>
+      </w:r>
+      <w:r>
+        <w:tab/>
+        <w:t>Climate Change: The Ultimate Challenge for Economics.</w:t>
+      </w:r>
+      <w:r>
+        <w:tab/>
+        <w:t>2019-06</w:t>
+      </w:r>
+      <w:r>
+        <w:tab/>
+        <w:t>1991-2014</w:t>
+      </w:r>
+      <w:r>
+        <w:tab/>
+        <w:t>aer.109.6.1991</w:t>
+      </w:r>
+    </w:p>
+    <w:p>
+      <w:r>
+        <w:t>2019</w:t>
+      </w:r>
+      <w:r>
+        <w:tab/>
+        <w:t>Nordhaus, William D.</w:t>
+      </w:r>
+      <w:r>
+        <w:tab/>
+        <w:t>Can We Control Carbon Dioxide? (from 1975).</w:t>
+      </w:r>
+      <w:r>
+        <w:tab/>
+        <w:t>2019-06</w:t>
+      </w:r>
+      <w:r>
+        <w:tab/>
+        <w:t>2015-2035</w:t>
+      </w:r>
+      <w:r>
+        <w:tab/>
+        <w:t>aer.109.6.2015</w:t>
+      </w:r>
+    </w:p>
+    <w:p>
+      <w:r>
+        <w:t>Preface.</w:t>
+      </w:r>
+    </w:p>
+    <w:p>
+      <w:r>
+        <w:t>JPE Limit: 200 per session</w:t>
+      </w:r>
+      <w:r>
+        <w:t>, need to email</w:t>
+      </w:r>
+    </w:p>
+    <w:p>
+      <w:r>
+        <w:t>AER: 100 per session, auto renewal in 1h</w:t>
+      </w:r>
+    </w:p>
+    <w:p>
+      <w:r>
+        <w:t>E.g. The New Tools of Monetary Policy†</w:t>
+      </w:r>
+    </w:p>
+    <w:p>
+      <w:r>
+        <w:t>By Ben S. Bernanke* AER 2020 04</w:t>
+      </w:r>
+    </w:p>
+    <w:p>
+      <w:r>
+        <w:rPr>
+          <w:noProof/>
+        </w:rPr>
         <w:drawing>
           <wp:inline distT="0" distB="0" distL="0" distR="0" wp14:anchorId="106104BE" wp14:editId="59EF76F7">
             <wp:extent cx="5943600" cy="4709160"/>
@@ -534,7 +710,7 @@
                     <pic:cNvPicPr/>
                   </pic:nvPicPr>
                   <pic:blipFill>
-                    <a:blip r:embed="rId12"/>
+                    <a:blip r:embed="rId13"/>
                     <a:stretch>
                       <a:fillRect/>
                     </a:stretch>
@@ -553,6 +729,14 @@
             </a:graphic>
           </wp:inline>
         </w:drawing>
+      </w:r>
+    </w:p>
+    <w:p>
+      <w:r>
+        <w:t>Econometrica - 2019 - Carroll - Strategic Communication With Minimal Verification</w:t>
+      </w:r>
+      <w:r>
+        <w:t xml:space="preserve"> -&gt; notes but downloaded</w:t>
       </w:r>
     </w:p>
     <w:sectPr>

--- a/documentation/Documentation of steps taken to download papers.docx
+++ b/documentation/Documentation of steps taken to download papers.docx
@@ -737,6 +737,17 @@
       </w:r>
       <w:r>
         <w:t xml:space="preserve"> -&gt; notes but downloaded</w:t>
+      </w:r>
+    </w:p>
+    <w:p>
+      <w:r>
+        <w:t>AEA shorter papers downloaded</w:t>
+      </w:r>
+    </w:p>
+    <w:p>
+      <w:r>
+        <w:lastRenderedPageBreak/>
+        <w:t>AER: did not download May 2015, May 2016 and May 2017 issues, which contain papers from AEA Papers and Proceedings instead.</w:t>
       </w:r>
     </w:p>
     <w:sectPr>
